--- a/Day-1_Theory.docx
+++ b/Day-1_Theory.docx
@@ -111,18 +111,14 @@
       <w:pPr>
         <w:rPr>
           <w:rFonts w:ascii="Arial" w:hAnsi="Arial" w:cs="Arial"/>
-          <w:color w:val="000000"/>
-          <w:sz w:val="26"/>
-          <w:szCs w:val="26"/>
+          <w:color w:val="30363F"/>
           <w:shd w:val="clear" w:color="auto" w:fill="FFFFFF"/>
         </w:rPr>
       </w:pPr>
       <w:r>
         <w:rPr>
           <w:rFonts w:ascii="Arial" w:hAnsi="Arial" w:cs="Arial"/>
-          <w:color w:val="000000"/>
-          <w:sz w:val="26"/>
-          <w:szCs w:val="26"/>
+          <w:color w:val="30363F"/>
           <w:shd w:val="clear" w:color="auto" w:fill="FFFFFF"/>
         </w:rPr>
         <w:t>Libraries provide developers with predefined functions and classes to make their work easier and boost the development process.</w:t>
@@ -132,18 +128,14 @@
       <w:pPr>
         <w:rPr>
           <w:rFonts w:ascii="Arial" w:hAnsi="Arial" w:cs="Arial"/>
-          <w:color w:val="000000"/>
-          <w:sz w:val="26"/>
-          <w:szCs w:val="26"/>
+          <w:color w:val="30363F"/>
           <w:shd w:val="clear" w:color="auto" w:fill="FFFFFF"/>
         </w:rPr>
       </w:pPr>
       <w:r>
         <w:rPr>
           <w:rFonts w:ascii="Arial" w:hAnsi="Arial" w:cs="Arial"/>
-          <w:color w:val="000000"/>
-          <w:sz w:val="26"/>
-          <w:szCs w:val="26"/>
+          <w:color w:val="30363F"/>
           <w:shd w:val="clear" w:color="auto" w:fill="FFFFFF"/>
         </w:rPr>
         <w:t>By using a library, you can control the flow of the application and call the library. </w:t>
@@ -153,30 +145,34 @@
       <w:pPr>
         <w:rPr>
           <w:rFonts w:ascii="Arial" w:hAnsi="Arial" w:cs="Arial"/>
-          <w:color w:val="000000"/>
-          <w:sz w:val="26"/>
-          <w:szCs w:val="26"/>
+          <w:color w:val="30363F"/>
           <w:shd w:val="clear" w:color="auto" w:fill="FFFFFF"/>
         </w:rPr>
       </w:pPr>
       <w:r>
         <w:rPr>
           <w:rFonts w:ascii="Arial" w:hAnsi="Arial" w:cs="Arial"/>
-          <w:color w:val="000000"/>
-          <w:sz w:val="26"/>
-          <w:szCs w:val="26"/>
+          <w:color w:val="30363F"/>
           <w:shd w:val="clear" w:color="auto" w:fill="FFFFFF"/>
         </w:rPr>
-        <w:t>Generally, libraries are a collection of helper modules, objects, classes, functions, message templates, pre-written code, etc.</w:t>
+        <w:t>Generally, libraries are a collection of helper modules, objects, classes, functions, message templates, pre-written code, et</w:t>
+      </w:r>
+      <w:bookmarkStart w:id="0" w:name="_GoBack"/>
+      <w:bookmarkEnd w:id="0"/>
+      <w:r>
+        <w:rPr>
+          <w:rFonts w:ascii="Arial" w:hAnsi="Arial" w:cs="Arial"/>
+          <w:color w:val="30363F"/>
+          <w:shd w:val="clear" w:color="auto" w:fill="FFFFFF"/>
+        </w:rPr>
+        <w:t>c.</w:t>
       </w:r>
     </w:p>
     <w:p>
       <w:pPr>
         <w:rPr>
           <w:rFonts w:ascii="Arial" w:hAnsi="Arial" w:cs="Arial"/>
-          <w:color w:val="000000"/>
-          <w:sz w:val="26"/>
-          <w:szCs w:val="26"/>
+          <w:color w:val="30363F"/>
           <w:shd w:val="clear" w:color="auto" w:fill="FFFFFF"/>
         </w:rPr>
       </w:pPr>
@@ -184,9 +180,7 @@
       <w:r>
         <w:rPr>
           <w:rFonts w:ascii="Arial" w:hAnsi="Arial" w:cs="Arial"/>
-          <w:color w:val="000000"/>
-          <w:sz w:val="26"/>
-          <w:szCs w:val="26"/>
+          <w:color w:val="30363F"/>
           <w:shd w:val="clear" w:color="auto" w:fill="FFFFFF"/>
         </w:rPr>
         <w:t>Eg</w:t>
@@ -195,9 +189,7 @@
       <w:r>
         <w:rPr>
           <w:rFonts w:ascii="Arial" w:hAnsi="Arial" w:cs="Arial"/>
-          <w:color w:val="000000"/>
-          <w:sz w:val="26"/>
-          <w:szCs w:val="26"/>
+          <w:color w:val="30363F"/>
           <w:shd w:val="clear" w:color="auto" w:fill="FFFFFF"/>
         </w:rPr>
         <w:t>--</w:t>
@@ -206,9 +198,7 @@
       <w:r>
         <w:rPr>
           <w:rFonts w:ascii="Arial" w:hAnsi="Arial" w:cs="Arial"/>
-          <w:color w:val="000000"/>
-          <w:sz w:val="26"/>
-          <w:szCs w:val="26"/>
+          <w:color w:val="30363F"/>
           <w:shd w:val="clear" w:color="auto" w:fill="FFFFFF"/>
         </w:rPr>
         <w:t>JQuery</w:t>
@@ -217,9 +207,7 @@
       <w:r>
         <w:rPr>
           <w:rFonts w:ascii="Arial" w:hAnsi="Arial" w:cs="Arial"/>
-          <w:color w:val="000000"/>
-          <w:sz w:val="26"/>
-          <w:szCs w:val="26"/>
+          <w:color w:val="30363F"/>
           <w:shd w:val="clear" w:color="auto" w:fill="FFFFFF"/>
         </w:rPr>
         <w:t>, React JS, etc.</w:t>
@@ -229,18 +217,14 @@
       <w:pPr>
         <w:rPr>
           <w:rFonts w:ascii="Arial" w:hAnsi="Arial" w:cs="Arial"/>
-          <w:color w:val="000000"/>
-          <w:sz w:val="26"/>
-          <w:szCs w:val="26"/>
+          <w:color w:val="30363F"/>
           <w:shd w:val="clear" w:color="auto" w:fill="FFFFFF"/>
         </w:rPr>
       </w:pPr>
       <w:r>
         <w:rPr>
           <w:rFonts w:ascii="Arial" w:hAnsi="Arial" w:cs="Arial"/>
-          <w:color w:val="000000"/>
-          <w:sz w:val="26"/>
-          <w:szCs w:val="26"/>
+          <w:color w:val="30363F"/>
           <w:shd w:val="clear" w:color="auto" w:fill="FFFFFF"/>
         </w:rPr>
         <w:t>Framework, on the other hand, is like the foundation upon which developers build applications for specific platforms. </w:t>
@@ -250,18 +234,14 @@
       <w:pPr>
         <w:rPr>
           <w:rFonts w:ascii="Arial" w:hAnsi="Arial" w:cs="Arial"/>
-          <w:color w:val="000000"/>
-          <w:sz w:val="26"/>
-          <w:szCs w:val="26"/>
+          <w:color w:val="30363F"/>
           <w:shd w:val="clear" w:color="auto" w:fill="FFFFFF"/>
         </w:rPr>
       </w:pPr>
       <w:r>
         <w:rPr>
           <w:rFonts w:ascii="Arial" w:hAnsi="Arial" w:cs="Arial"/>
-          <w:color w:val="000000"/>
-          <w:sz w:val="26"/>
-          <w:szCs w:val="26"/>
+          <w:color w:val="30363F"/>
           <w:shd w:val="clear" w:color="auto" w:fill="FFFFFF"/>
         </w:rPr>
         <w:t>when you use a framework, the control is inverted, i.e., the framework controls the flow and calls your code.</w:t>
@@ -271,18 +251,14 @@
       <w:pPr>
         <w:rPr>
           <w:rFonts w:ascii="Arial" w:hAnsi="Arial" w:cs="Arial"/>
-          <w:color w:val="000000"/>
-          <w:sz w:val="26"/>
-          <w:szCs w:val="26"/>
+          <w:color w:val="30363F"/>
           <w:shd w:val="clear" w:color="auto" w:fill="FFFFFF"/>
         </w:rPr>
       </w:pPr>
       <w:r>
         <w:rPr>
           <w:rFonts w:ascii="Arial" w:hAnsi="Arial" w:cs="Arial"/>
-          <w:color w:val="000000"/>
-          <w:sz w:val="26"/>
-          <w:szCs w:val="26"/>
+          <w:color w:val="30363F"/>
           <w:shd w:val="clear" w:color="auto" w:fill="FFFFFF"/>
         </w:rPr>
         <w:t>Frameworks consist of a lot of APIs, compilers, toolsets, support programs, libraries, etc.</w:t>
@@ -292,9 +268,7 @@
       <w:pPr>
         <w:rPr>
           <w:rFonts w:ascii="Arial" w:hAnsi="Arial" w:cs="Arial"/>
-          <w:color w:val="000000"/>
-          <w:sz w:val="26"/>
-          <w:szCs w:val="26"/>
+          <w:color w:val="30363F"/>
           <w:shd w:val="clear" w:color="auto" w:fill="FFFFFF"/>
         </w:rPr>
       </w:pPr>
@@ -302,9 +276,7 @@
       <w:r>
         <w:rPr>
           <w:rFonts w:ascii="Arial" w:hAnsi="Arial" w:cs="Arial"/>
-          <w:color w:val="000000"/>
-          <w:sz w:val="26"/>
-          <w:szCs w:val="26"/>
+          <w:color w:val="30363F"/>
           <w:shd w:val="clear" w:color="auto" w:fill="FFFFFF"/>
         </w:rPr>
         <w:t>Eg</w:t>
@@ -313,9 +285,7 @@
       <w:r>
         <w:rPr>
           <w:rFonts w:ascii="Arial" w:hAnsi="Arial" w:cs="Arial"/>
-          <w:color w:val="000000"/>
-          <w:sz w:val="26"/>
-          <w:szCs w:val="26"/>
+          <w:color w:val="30363F"/>
           <w:shd w:val="clear" w:color="auto" w:fill="FFFFFF"/>
         </w:rPr>
         <w:t>--</w:t>
@@ -323,9 +293,7 @@
       <w:r>
         <w:rPr>
           <w:rFonts w:ascii="Arial" w:hAnsi="Arial" w:cs="Arial"/>
-          <w:color w:val="000000"/>
-          <w:sz w:val="26"/>
-          <w:szCs w:val="26"/>
+          <w:color w:val="30363F"/>
           <w:shd w:val="clear" w:color="auto" w:fill="FFFFFF"/>
         </w:rPr>
         <w:t xml:space="preserve"> </w:t>
@@ -333,24 +301,10 @@
       <w:r>
         <w:rPr>
           <w:rFonts w:ascii="Arial" w:hAnsi="Arial" w:cs="Arial"/>
-          <w:color w:val="000000"/>
-          <w:sz w:val="26"/>
-          <w:szCs w:val="26"/>
+          <w:color w:val="30363F"/>
           <w:shd w:val="clear" w:color="auto" w:fill="FFFFFF"/>
         </w:rPr>
-        <w:t>Spring, NodeJS, AngularJS, V</w:t>
-      </w:r>
-      <w:bookmarkStart w:id="0" w:name="_GoBack"/>
-      <w:bookmarkEnd w:id="0"/>
-      <w:r>
-        <w:rPr>
-          <w:rFonts w:ascii="Arial" w:hAnsi="Arial" w:cs="Arial"/>
-          <w:color w:val="000000"/>
-          <w:sz w:val="26"/>
-          <w:szCs w:val="26"/>
-          <w:shd w:val="clear" w:color="auto" w:fill="FFFFFF"/>
-        </w:rPr>
-        <w:t>ue JS, etc.</w:t>
+        <w:t>Spring, NodeJS, AngularJS, Vue JS, etc.</w:t>
       </w:r>
     </w:p>
     <w:p/>
